--- a/git/git.docx
+++ b/git/git.docx
@@ -17,13 +17,8 @@
         </w:rPr>
         <w:br/>
       </w:r>
-      <w:proofErr w:type="gramStart"/>
-      <w:r>
-        <w:t>The</w:t>
-      </w:r>
-      <w:proofErr w:type="gramEnd"/>
-      <w:r>
-        <w:t xml:space="preserve"> purpose of Git is to manage a project, or a set of files, as they change over time. Git stores this information in a data structure called a repository.</w:t>
+      <w:r>
+        <w:t>The purpose of Git is to manage a project, or a set of files, as they change over time. Git stores this information in a data structure called a repository.</w:t>
       </w:r>
       <w:r>
         <w:br/>
@@ -37,13 +32,8 @@
         <w:t>repository</w:t>
       </w:r>
       <w:r>
-        <w:t> contains, among other things, the following</w:t>
-      </w:r>
-      <w:proofErr w:type="gramStart"/>
-      <w:r>
-        <w:t>:</w:t>
-      </w:r>
-      <w:proofErr w:type="gramEnd"/>
+        <w:t> contains, among other things, the following:</w:t>
+      </w:r>
       <w:r>
         <w:br/>
         <w:t>A set of </w:t>
@@ -74,13 +64,8 @@
       </w:r>
       <w:r>
         <w:br/>
-        <w:t>The Git repository is stored in the same directory as the project itself, in a subdirectory called .git. Note differences from central-repository systems like CVS or Subversion</w:t>
-      </w:r>
-      <w:proofErr w:type="gramStart"/>
-      <w:r>
-        <w:t>:</w:t>
-      </w:r>
-      <w:proofErr w:type="gramEnd"/>
+        <w:t>The Git repository is stored in the same directory as the project itself, in a subdirectory called .git. Note differences from central-repository systems like CVS or Subversion:</w:t>
+      </w:r>
       <w:r>
         <w:br/>
         <w:t>There is only one .git directory, in the root directory of the project.</w:t>
@@ -450,29 +435,7 @@
           <w:szCs w:val="24"/>
           <w:lang w:eastAsia="en-IN"/>
         </w:rPr>
-        <w:t>The idea behind Git is that version control is all about manipulating this graph of commits. Whenever you want to perform some operation to query or manipulate the repository, you should be thinking, “</w:t>
-      </w:r>
-      <w:proofErr w:type="gramStart"/>
-      <w:r>
-        <w:rPr>
-          <w:rFonts w:ascii="Times New Roman" w:eastAsia="Times New Roman" w:hAnsi="Times New Roman" w:cs="Times New Roman"/>
-          <w:color w:val="000000"/>
-          <w:sz w:val="24"/>
-          <w:szCs w:val="24"/>
-          <w:lang w:eastAsia="en-IN"/>
-        </w:rPr>
-        <w:t>how</w:t>
-      </w:r>
-      <w:proofErr w:type="gramEnd"/>
-      <w:r>
-        <w:rPr>
-          <w:rFonts w:ascii="Times New Roman" w:eastAsia="Times New Roman" w:hAnsi="Times New Roman" w:cs="Times New Roman"/>
-          <w:color w:val="000000"/>
-          <w:sz w:val="24"/>
-          <w:szCs w:val="24"/>
-          <w:lang w:eastAsia="en-IN"/>
-        </w:rPr>
-        <w:t xml:space="preserve"> do I want to query or manipulate the graph of commits?”</w:t>
+        <w:t>The idea behind Git is that version control is all about manipulating this graph of commits. Whenever you want to perform some operation to query or manipulate the repository, you should be thinking, “how do I want to query or manipulate the graph of commits?”</w:t>
       </w:r>
     </w:p>
     <w:p>
@@ -1023,13 +986,8 @@
       </w:r>
     </w:p>
     <w:p>
-      <w:proofErr w:type="gramStart"/>
-      <w:r>
-        <w:t>Cat  .</w:t>
-      </w:r>
-      <w:proofErr w:type="gramEnd"/>
-      <w:r>
-        <w:t>git/HEAD</w:t>
+      <w:r>
+        <w:t>Cat  .git/HEAD</w:t>
       </w:r>
     </w:p>
     <w:p>
@@ -1089,21 +1047,19 @@
         <w:rPr>
           <w:b/>
         </w:rPr>
-        <w:t xml:space="preserve"> </w:t>
-      </w:r>
-      <w:proofErr w:type="gramStart"/>
-      <w:r>
-        <w:rPr>
-          <w:b/>
-        </w:rPr>
-        <w:t>( new</w:t>
-      </w:r>
-      <w:proofErr w:type="gramEnd"/>
-      <w:r>
-        <w:rPr>
-          <w:b/>
-        </w:rPr>
-        <w:t xml:space="preserve"> proposed commit while after add command)</w:t>
+        <w:t xml:space="preserve"> ( new proposed commit while after add command</w:t>
+      </w:r>
+      <w:r>
+        <w:rPr>
+          <w:b/>
+        </w:rPr>
+        <w:t>,cache,staging area,dircache</w:t>
+      </w:r>
+      <w:r>
+        <w:rPr>
+          <w:b/>
+        </w:rPr>
+        <w:t>)</w:t>
       </w:r>
     </w:p>
     <w:p>
@@ -1113,15 +1069,7 @@
     </w:p>
     <w:p>
       <w:r>
-        <w:t xml:space="preserve">Git add git add git add then delete file in working directory and commit. Your all modified file got </w:t>
-      </w:r>
-      <w:proofErr w:type="spellStart"/>
-      <w:r>
-        <w:t>commited</w:t>
-      </w:r>
-      <w:proofErr w:type="spellEnd"/>
-      <w:r>
-        <w:t>. Because commit command only look at index not working directory</w:t>
+        <w:t>Git add git add git add then delete file in working directory and commit. Your all modified file got commited. Because commit command only look at index not working directory</w:t>
       </w:r>
     </w:p>
     <w:p>
@@ -1168,18 +1116,10 @@
     <w:p/>
     <w:p>
       <w:r>
-        <w:t xml:space="preserve">Commit-&gt; from STAGING </w:t>
-      </w:r>
-      <w:proofErr w:type="gramStart"/>
-      <w:r>
-        <w:t>AREA</w:t>
-      </w:r>
-      <w:r>
-        <w:t>(</w:t>
-      </w:r>
-      <w:proofErr w:type="gramEnd"/>
-      <w:r>
-        <w:t>INDEX)</w:t>
+        <w:t>Commit-&gt; from STAGING AREA</w:t>
+      </w:r>
+      <w:r>
+        <w:t>(INDEX)</w:t>
       </w:r>
       <w:r>
         <w:t xml:space="preserve"> TO HEAD</w:t>
@@ -1193,15 +1133,7 @@
         <w:t>GIT STATUS</w:t>
       </w:r>
       <w:r>
-        <w:t xml:space="preserve"> </w:t>
-      </w:r>
-      <w:proofErr w:type="gramStart"/>
-      <w:r>
-        <w:t>command tell</w:t>
-      </w:r>
-      <w:proofErr w:type="gramEnd"/>
-      <w:r>
-        <w:t xml:space="preserve"> differences between these 3 trees.</w:t>
+        <w:t xml:space="preserve"> command tell differences between these 3 trees.</w:t>
       </w:r>
     </w:p>
     <w:p>
@@ -2087,41 +2019,13 @@
         <w:rPr>
           <w:b/>
         </w:rPr>
-        <w:t xml:space="preserve">GIT RESET –SOFT IS OPPOSITE OF GIT </w:t>
-      </w:r>
-      <w:proofErr w:type="gramStart"/>
-      <w:r>
-        <w:rPr>
-          <w:b/>
-        </w:rPr>
-        <w:t>COMMIT</w:t>
-      </w:r>
-      <w:r>
-        <w:rPr>
-          <w:b/>
-        </w:rPr>
-        <w:t xml:space="preserve"> .</w:t>
-      </w:r>
-      <w:proofErr w:type="gramEnd"/>
-      <w:r>
-        <w:rPr>
-          <w:b/>
-        </w:rPr>
-        <w:t xml:space="preserve"> </w:t>
-      </w:r>
-      <w:proofErr w:type="gramStart"/>
-      <w:r>
-        <w:rPr>
-          <w:b/>
-        </w:rPr>
-        <w:t>soft</w:t>
-      </w:r>
-      <w:proofErr w:type="gramEnd"/>
-      <w:r>
-        <w:rPr>
-          <w:b/>
-        </w:rPr>
-        <w:t xml:space="preserve"> move HEAD TO ANOTHER COMMIT</w:t>
+        <w:t>GIT RESET –SOFT IS OPPOSITE OF GIT COMMIT</w:t>
+      </w:r>
+      <w:r>
+        <w:rPr>
+          <w:b/>
+        </w:rPr>
+        <w:t xml:space="preserve"> . soft move HEAD TO ANOTHER COMMIT</w:t>
       </w:r>
     </w:p>
     <w:p>
@@ -2981,15 +2885,7 @@
     <w:p/>
     <w:p>
       <w:r>
-        <w:t xml:space="preserve">DOES NOT MOVE BRANCH MOVE </w:t>
-      </w:r>
-      <w:proofErr w:type="gramStart"/>
-      <w:r>
-        <w:t>HEAD .</w:t>
-      </w:r>
-      <w:proofErr w:type="gramEnd"/>
-      <w:r>
-        <w:t xml:space="preserve">  </w:t>
+        <w:t xml:space="preserve">DOES NOT MOVE BRANCH MOVE HEAD .  </w:t>
       </w:r>
     </w:p>
     <w:p>
@@ -3007,13 +2903,8 @@
         <w:t xml:space="preserve">GIT CHECKOUT = RESET –HARD </w:t>
       </w:r>
       <w:r>
-        <w:t xml:space="preserve">   MOVE THE BRANCH </w:t>
-      </w:r>
-      <w:proofErr w:type="gramStart"/>
-      <w:r>
-        <w:t>ITSELF .</w:t>
-      </w:r>
-      <w:proofErr w:type="gramEnd"/>
+        <w:t xml:space="preserve">   MOVE THE BRANCH ITSELF .</w:t>
+      </w:r>
     </w:p>
     <w:p>
       <w:r>
@@ -3680,6 +3571,7 @@
   <w:style w:type="character" w:default="1" w:styleId="DefaultParagraphFont">
     <w:name w:val="Default Paragraph Font"/>
     <w:uiPriority w:val="1"/>
+    <w:semiHidden/>
     <w:unhideWhenUsed/>
   </w:style>
   <w:style w:type="table" w:default="1" w:styleId="TableNormal">
